--- a/Projects/Passion/Documents/ProjectPlanTemplate.doc.docx
+++ b/Projects/Passion/Documents/ProjectPlanTemplate.doc.docx
@@ -668,16 +668,6 @@
           <w:sz w:val="24"/>
           <w:vertAlign w:val="baseline"/>
         </w:rPr>
-        <w:t xml:space="preserve">           </w:t>
-      </w:r>
-      <w:r>
-        <w:rPr>
-          <w:rFonts w:eastAsia="Times New Roman" w:cs="Times New Roman" w:ascii="Times New Roman" w:hAnsi="Times New Roman"/>
-          <w:position w:val="0"/>
-          <w:sz w:val="24"/>
-          <w:sz w:val="24"/>
-          <w:vertAlign w:val="baseline"/>
-        </w:rPr>
         <w:t>2. This app is not for upload the video.</w:t>
       </w:r>
     </w:p>
@@ -701,8 +691,7 @@
           <w:sz w:val="24"/>
           <w:vertAlign w:val="baseline"/>
         </w:rPr>
-        <w:tab/>
-        <w:t xml:space="preserve">   3. It should have something more to iteresting features.</w:t>
+        <w:t>3. It should have something more to iteresting features.</w:t>
       </w:r>
     </w:p>
     <w:p>
@@ -830,7 +819,17 @@
           <w:sz w:val="24"/>
           <w:vertAlign w:val="baseline"/>
         </w:rPr>
-        <w:t>:- ideas in progress.........</w:t>
+        <w:t xml:space="preserve">:-  </w:t>
+      </w:r>
+      <w:r>
+        <w:rPr>
+          <w:rFonts w:eastAsia="Times New Roman" w:cs="Times New Roman" w:ascii="Times New Roman" w:hAnsi="Times New Roman"/>
+          <w:position w:val="0"/>
+          <w:sz w:val="24"/>
+          <w:sz w:val="24"/>
+          <w:vertAlign w:val="baseline"/>
+        </w:rPr>
+        <w:t xml:space="preserve">To prvide users a good and reasonably complex system in terms of a nice application. </w:t>
       </w:r>
     </w:p>
     <w:p>
@@ -897,24 +896,50 @@
           <w:rFonts w:eastAsia="Times New Roman" w:cs="Times New Roman" w:ascii="Times New Roman" w:hAnsi="Times New Roman"/>
           <w:b/>
           <w:position w:val="0"/>
+          <w:sz w:val="24"/>
+          <w:sz w:val="24"/>
+          <w:vertAlign w:val="baseline"/>
+        </w:rPr>
+      </w:pPr>
+      <w:r>
+        <w:rPr>
+          <w:rFonts w:eastAsia="Times New Roman" w:cs="Times New Roman" w:ascii="Times New Roman" w:hAnsi="Times New Roman"/>
+          <w:b/>
+          <w:position w:val="0"/>
           <w:sz w:val="28"/>
           <w:sz w:val="28"/>
           <w:szCs w:val="28"/>
           <w:vertAlign w:val="baseline"/>
         </w:rPr>
-      </w:pPr>
-      <w:r>
-        <w:rPr>
-          <w:rFonts w:eastAsia="Times New Roman" w:cs="Times New Roman" w:ascii="Times New Roman" w:hAnsi="Times New Roman"/>
-          <w:b/>
+        <w:t>2.3 Platform</w:t>
+      </w:r>
+      <w:r>
+        <w:rPr>
+          <w:rFonts w:eastAsia="Times New Roman" w:cs="Times New Roman" w:ascii="Times New Roman" w:hAnsi="Times New Roman"/>
           <w:position w:val="0"/>
           <w:sz w:val="24"/>
           <w:sz w:val="24"/>
           <w:vertAlign w:val="baseline"/>
         </w:rPr>
         <w:br/>
-      </w:r>
-      <w:r>
+        <w:br/>
+      </w:r>
+      <w:r>
+        <w:rPr>
+          <w:rFonts w:eastAsia="Times New Roman" w:cs="Times New Roman" w:ascii="Times New Roman" w:hAnsi="Times New Roman"/>
+          <w:b/>
+          <w:position w:val="0"/>
+          <w:sz w:val="24"/>
+          <w:sz w:val="24"/>
+          <w:vertAlign w:val="baseline"/>
+        </w:rPr>
+        <w:t>Here as a platform I am generally using my laptop but at some limitation I may use androin stdio.</w:t>
+      </w:r>
+    </w:p>
+    <w:p>
+      <w:pPr>
+        <w:pStyle w:val="Normal"/>
+        <w:spacing w:before="0" w:after="0"/>
         <w:rPr>
           <w:rFonts w:eastAsia="Times New Roman" w:cs="Times New Roman" w:ascii="Times New Roman" w:hAnsi="Times New Roman"/>
           <w:b/>
@@ -924,41 +949,7 @@
           <w:szCs w:val="28"/>
           <w:vertAlign w:val="baseline"/>
         </w:rPr>
-        <w:t>2.3 Platform</w:t>
-      </w:r>
-      <w:r>
-        <w:rPr>
-          <w:rFonts w:eastAsia="Times New Roman" w:cs="Times New Roman" w:ascii="Times New Roman" w:hAnsi="Times New Roman"/>
-          <w:position w:val="0"/>
-          <w:sz w:val="24"/>
-          <w:sz w:val="24"/>
-          <w:vertAlign w:val="baseline"/>
-        </w:rPr>
-        <w:br/>
-        <w:br/>
-      </w:r>
-      <w:r>
-        <w:rPr>
-          <w:rFonts w:eastAsia="Times New Roman" w:cs="Times New Roman" w:ascii="Times New Roman" w:hAnsi="Times New Roman"/>
-          <w:color w:val="0000FF"/>
-          <w:position w:val="0"/>
-          <w:sz w:val="24"/>
-          <w:sz w:val="24"/>
-          <w:vertAlign w:val="baseline"/>
-        </w:rPr>
-        <w:t>Genral laptops but using some game creating platform.</w:t>
-      </w:r>
-      <w:r>
-        <w:rPr>
-          <w:rFonts w:eastAsia="Times New Roman" w:cs="Times New Roman" w:ascii="Times New Roman" w:hAnsi="Times New Roman"/>
-          <w:b/>
-          <w:position w:val="0"/>
-          <w:sz w:val="24"/>
-          <w:sz w:val="24"/>
-          <w:vertAlign w:val="baseline"/>
-        </w:rPr>
-        <w:br/>
-      </w:r>
+      </w:pPr>
       <w:r>
         <w:rPr>
           <w:rFonts w:eastAsia="Times New Roman" w:cs="Times New Roman" w:ascii="Times New Roman" w:hAnsi="Times New Roman"/>
@@ -1170,15 +1161,6 @@
         <w:spacing w:before="0" w:after="0"/>
         <w:rPr>
           <w:rFonts w:eastAsia="Times New Roman" w:cs="Times New Roman" w:ascii="Times New Roman" w:hAnsi="Times New Roman"/>
-          <w:position w:val="0"/>
-          <w:sz w:val="24"/>
-          <w:sz w:val="24"/>
-          <w:vertAlign w:val="baseline"/>
-        </w:rPr>
-      </w:pPr>
-      <w:r>
-        <w:rPr>
-          <w:rFonts w:eastAsia="Times New Roman" w:cs="Times New Roman" w:ascii="Times New Roman" w:hAnsi="Times New Roman"/>
           <w:b/>
           <w:position w:val="0"/>
           <w:sz w:val="28"/>
@@ -1186,18 +1168,60 @@
           <w:szCs w:val="28"/>
           <w:vertAlign w:val="baseline"/>
         </w:rPr>
-        <w:br/>
+      </w:pPr>
+      <w:r>
+        <w:rPr>
+          <w:rFonts w:eastAsia="Times New Roman" w:cs="Times New Roman" w:ascii="Times New Roman" w:hAnsi="Times New Roman"/>
+          <w:b/>
+          <w:position w:val="0"/>
+          <w:sz w:val="28"/>
+          <w:sz w:val="28"/>
+          <w:szCs w:val="28"/>
+          <w:vertAlign w:val="baseline"/>
+        </w:rPr>
         <w:t>5.1 Risk Identification</w:t>
       </w:r>
-      <w:r>
-        <w:rPr>
-          <w:rFonts w:eastAsia="Times New Roman" w:cs="Times New Roman" w:ascii="Times New Roman" w:hAnsi="Times New Roman"/>
-          <w:position w:val="0"/>
-          <w:sz w:val="24"/>
-          <w:sz w:val="24"/>
-          <w:vertAlign w:val="baseline"/>
-        </w:rPr>
-        <w:br/>
+    </w:p>
+    <w:p>
+      <w:pPr>
+        <w:pStyle w:val="Normal"/>
+        <w:spacing w:before="0" w:after="0"/>
+        <w:rPr/>
+      </w:pPr>
+      <w:r>
+        <w:rPr/>
+      </w:r>
+    </w:p>
+    <w:p>
+      <w:pPr>
+        <w:pStyle w:val="Normal"/>
+        <w:spacing w:before="0" w:after="0"/>
+        <w:rPr>
+          <w:rFonts w:eastAsia="Times New Roman" w:cs="Times New Roman" w:ascii="Times New Roman" w:hAnsi="Times New Roman"/>
+          <w:position w:val="0"/>
+          <w:sz w:val="24"/>
+          <w:sz w:val="24"/>
+          <w:vertAlign w:val="baseline"/>
+        </w:rPr>
+      </w:pPr>
+      <w:r>
+        <w:rPr>
+          <w:rFonts w:eastAsia="Times New Roman" w:cs="Times New Roman" w:ascii="Times New Roman" w:hAnsi="Times New Roman"/>
+          <w:position w:val="0"/>
+          <w:sz w:val="24"/>
+          <w:sz w:val="24"/>
+          <w:vertAlign w:val="baseline"/>
+        </w:rPr>
+        <w:t>In this project the risk is I have no extra feature or I can say I have no pint to force the people to use it.</w:t>
+      </w:r>
+      <w:r>
+        <w:rPr>
+          <w:rFonts w:eastAsia="Times New Roman" w:cs="Times New Roman" w:ascii="Times New Roman" w:hAnsi="Times New Roman"/>
+          <w:position w:val="0"/>
+          <w:sz w:val="24"/>
+          <w:sz w:val="24"/>
+          <w:vertAlign w:val="baseline"/>
+        </w:rPr>
         <w:br/>
         <w:br/>
       </w:r>
@@ -1286,7 +1310,7 @@
     <w:tbl>
       <w:tblPr>
         <w:jc w:val="left"/>
-        <w:tblInd w:w="-115" w:type="dxa"/>
+        <w:tblInd w:w="-125" w:type="dxa"/>
         <w:tblBorders>
           <w:top w:val="single" w:sz="8" w:space="0" w:color="C0C0C0"/>
           <w:left w:val="single" w:sz="8" w:space="0" w:color="C0C0C0"/>
@@ -1297,7 +1321,7 @@
         </w:tblBorders>
         <w:tblCellMar>
           <w:top w:w="0" w:type="dxa"/>
-          <w:left w:w="88" w:type="dxa"/>
+          <w:left w:w="78" w:type="dxa"/>
           <w:bottom w:w="0" w:type="dxa"/>
           <w:right w:w="108" w:type="dxa"/>
         </w:tblCellMar>
@@ -1325,7 +1349,7 @@
             </w:tcBorders>
             <w:shd w:fill="FFFFFF" w:val="clear"/>
             <w:tcMar>
-              <w:left w:w="88" w:type="dxa"/>
+              <w:left w:w="78" w:type="dxa"/>
             </w:tcMar>
           </w:tcPr>
           <w:p>
@@ -1368,7 +1392,7 @@
             </w:tcBorders>
             <w:shd w:fill="FFFFFF" w:val="clear"/>
             <w:tcMar>
-              <w:left w:w="88" w:type="dxa"/>
+              <w:left w:w="78" w:type="dxa"/>
             </w:tcMar>
           </w:tcPr>
           <w:p>
@@ -1411,7 +1435,7 @@
             </w:tcBorders>
             <w:shd w:fill="FFFFFF" w:val="clear"/>
             <w:tcMar>
-              <w:left w:w="88" w:type="dxa"/>
+              <w:left w:w="78" w:type="dxa"/>
             </w:tcMar>
           </w:tcPr>
           <w:p>
@@ -1454,7 +1478,7 @@
             </w:tcBorders>
             <w:shd w:fill="FFFFFF" w:val="clear"/>
             <w:tcMar>
-              <w:left w:w="88" w:type="dxa"/>
+              <w:left w:w="78" w:type="dxa"/>
             </w:tcMar>
           </w:tcPr>
           <w:p>
@@ -1502,7 +1526,7 @@
             </w:tcBorders>
             <w:shd w:fill="FFFFFF" w:val="clear"/>
             <w:tcMar>
-              <w:left w:w="88" w:type="dxa"/>
+              <w:left w:w="78" w:type="dxa"/>
             </w:tcMar>
           </w:tcPr>
           <w:p>
@@ -1545,7 +1569,7 @@
             </w:tcBorders>
             <w:shd w:fill="FFFFFF" w:val="clear"/>
             <w:tcMar>
-              <w:left w:w="88" w:type="dxa"/>
+              <w:left w:w="78" w:type="dxa"/>
             </w:tcMar>
           </w:tcPr>
           <w:p>
@@ -1570,7 +1594,7 @@
                 <w:sz w:val="24"/>
                 <w:vertAlign w:val="baseline"/>
               </w:rPr>
-              <w:t>user management, basic distributed filesystem</w:t>
+              <w:t>Use case diagram,srs, backlogs</w:t>
             </w:r>
           </w:p>
         </w:tc>
@@ -1587,7 +1611,7 @@
             </w:tcBorders>
             <w:shd w:fill="FFFFFF" w:val="clear"/>
             <w:tcMar>
-              <w:left w:w="88" w:type="dxa"/>
+              <w:left w:w="78" w:type="dxa"/>
             </w:tcMar>
           </w:tcPr>
           <w:p>
@@ -1613,7 +1637,18 @@
                 <w:sz w:val="24"/>
                 <w:vertAlign w:val="baseline"/>
               </w:rPr>
-              <w:t>September 30, 2011</w:t>
+              <w:t>September 30, 201</w:t>
+            </w:r>
+            <w:r>
+              <w:rPr>
+                <w:rFonts w:eastAsia="Times New Roman" w:cs="Times New Roman" w:ascii="Times New Roman" w:hAnsi="Times New Roman"/>
+                <w:color w:val="0000FF"/>
+                <w:position w:val="0"/>
+                <w:sz w:val="24"/>
+                <w:sz w:val="24"/>
+                <w:vertAlign w:val="baseline"/>
+              </w:rPr>
+              <w:t>5</w:t>
             </w:r>
           </w:p>
         </w:tc>
@@ -1630,7 +1665,7 @@
             </w:tcBorders>
             <w:shd w:fill="FFFFFF" w:val="clear"/>
             <w:tcMar>
-              <w:left w:w="88" w:type="dxa"/>
+              <w:left w:w="78" w:type="dxa"/>
             </w:tcMar>
           </w:tcPr>
           <w:p>
@@ -1678,7 +1713,7 @@
             </w:tcBorders>
             <w:shd w:fill="FFFFFF" w:val="clear"/>
             <w:tcMar>
-              <w:left w:w="88" w:type="dxa"/>
+              <w:left w:w="78" w:type="dxa"/>
             </w:tcMar>
           </w:tcPr>
           <w:p>
@@ -1721,7 +1756,7 @@
             </w:tcBorders>
             <w:shd w:fill="FFFFFF" w:val="clear"/>
             <w:tcMar>
-              <w:left w:w="88" w:type="dxa"/>
+              <w:left w:w="78" w:type="dxa"/>
             </w:tcMar>
           </w:tcPr>
           <w:p>
@@ -1746,7 +1781,7 @@
                 <w:sz w:val="24"/>
                 <w:vertAlign w:val="baseline"/>
               </w:rPr>
-              <w:t>project management, basic distributed filesystem</w:t>
+              <w:t>Data collection from various field and put in database</w:t>
             </w:r>
           </w:p>
         </w:tc>
@@ -1763,7 +1798,7 @@
             </w:tcBorders>
             <w:shd w:fill="FFFFFF" w:val="clear"/>
             <w:tcMar>
-              <w:left w:w="88" w:type="dxa"/>
+              <w:left w:w="78" w:type="dxa"/>
             </w:tcMar>
           </w:tcPr>
           <w:p>
@@ -1789,7 +1824,40 @@
                 <w:sz w:val="24"/>
                 <w:vertAlign w:val="baseline"/>
               </w:rPr>
-              <w:t>October 7, 2011</w:t>
+              <w:t xml:space="preserve">October </w:t>
+            </w:r>
+            <w:r>
+              <w:rPr>
+                <w:rFonts w:eastAsia="Times New Roman" w:cs="Times New Roman" w:ascii="Times New Roman" w:hAnsi="Times New Roman"/>
+                <w:color w:val="0000FF"/>
+                <w:position w:val="0"/>
+                <w:sz w:val="24"/>
+                <w:sz w:val="24"/>
+                <w:vertAlign w:val="baseline"/>
+              </w:rPr>
+              <w:t>10</w:t>
+            </w:r>
+            <w:r>
+              <w:rPr>
+                <w:rFonts w:eastAsia="Times New Roman" w:cs="Times New Roman" w:ascii="Times New Roman" w:hAnsi="Times New Roman"/>
+                <w:color w:val="0000FF"/>
+                <w:position w:val="0"/>
+                <w:sz w:val="24"/>
+                <w:sz w:val="24"/>
+                <w:vertAlign w:val="baseline"/>
+              </w:rPr>
+              <w:t>, 201</w:t>
+            </w:r>
+            <w:r>
+              <w:rPr>
+                <w:rFonts w:eastAsia="Times New Roman" w:cs="Times New Roman" w:ascii="Times New Roman" w:hAnsi="Times New Roman"/>
+                <w:color w:val="0000FF"/>
+                <w:position w:val="0"/>
+                <w:sz w:val="24"/>
+                <w:sz w:val="24"/>
+                <w:vertAlign w:val="baseline"/>
+              </w:rPr>
+              <w:t>5</w:t>
             </w:r>
           </w:p>
         </w:tc>
@@ -1806,7 +1874,7 @@
             </w:tcBorders>
             <w:shd w:fill="FFFFFF" w:val="clear"/>
             <w:tcMar>
-              <w:left w:w="88" w:type="dxa"/>
+              <w:left w:w="78" w:type="dxa"/>
             </w:tcMar>
           </w:tcPr>
           <w:p>
@@ -1832,7 +1900,18 @@
                 <w:sz w:val="24"/>
                 <w:vertAlign w:val="baseline"/>
               </w:rPr>
-              <w:t>R1</w:t>
+              <w:t>R</w:t>
+            </w:r>
+            <w:r>
+              <w:rPr>
+                <w:rFonts w:eastAsia="Times New Roman" w:cs="Times New Roman" w:ascii="Times New Roman" w:hAnsi="Times New Roman"/>
+                <w:color w:val="0000FF"/>
+                <w:position w:val="0"/>
+                <w:sz w:val="24"/>
+                <w:sz w:val="24"/>
+                <w:vertAlign w:val="baseline"/>
+              </w:rPr>
+              <w:t>2</w:t>
             </w:r>
           </w:p>
         </w:tc>
@@ -1854,7 +1933,7 @@
             </w:tcBorders>
             <w:shd w:fill="FFFFFF" w:val="clear"/>
             <w:tcMar>
-              <w:left w:w="88" w:type="dxa"/>
+              <w:left w:w="78" w:type="dxa"/>
             </w:tcMar>
           </w:tcPr>
           <w:p>
@@ -1897,7 +1976,7 @@
             </w:tcBorders>
             <w:shd w:fill="FFFFFF" w:val="clear"/>
             <w:tcMar>
-              <w:left w:w="88" w:type="dxa"/>
+              <w:left w:w="78" w:type="dxa"/>
             </w:tcMar>
           </w:tcPr>
           <w:p>
@@ -1922,7 +2001,7 @@
                 <w:sz w:val="24"/>
                 <w:vertAlign w:val="baseline"/>
               </w:rPr>
-              <w:t>user groups and permissions</w:t>
+              <w:t>Completion of database with front end work.</w:t>
             </w:r>
           </w:p>
         </w:tc>
@@ -1939,7 +2018,7 @@
             </w:tcBorders>
             <w:shd w:fill="FFFFFF" w:val="clear"/>
             <w:tcMar>
-              <w:left w:w="88" w:type="dxa"/>
+              <w:left w:w="78" w:type="dxa"/>
             </w:tcMar>
           </w:tcPr>
           <w:p>
@@ -1965,7 +2044,40 @@
                 <w:sz w:val="24"/>
                 <w:vertAlign w:val="baseline"/>
               </w:rPr>
-              <w:t>October 14, 2011</w:t>
+              <w:t xml:space="preserve">October </w:t>
+            </w:r>
+            <w:r>
+              <w:rPr>
+                <w:rFonts w:eastAsia="Times New Roman" w:cs="Times New Roman" w:ascii="Times New Roman" w:hAnsi="Times New Roman"/>
+                <w:color w:val="0000FF"/>
+                <w:position w:val="0"/>
+                <w:sz w:val="24"/>
+                <w:sz w:val="24"/>
+                <w:vertAlign w:val="baseline"/>
+              </w:rPr>
+              <w:t>20,</w:t>
+            </w:r>
+            <w:r>
+              <w:rPr>
+                <w:rFonts w:eastAsia="Times New Roman" w:cs="Times New Roman" w:ascii="Times New Roman" w:hAnsi="Times New Roman"/>
+                <w:color w:val="0000FF"/>
+                <w:position w:val="0"/>
+                <w:sz w:val="24"/>
+                <w:sz w:val="24"/>
+                <w:vertAlign w:val="baseline"/>
+              </w:rPr>
+              <w:t xml:space="preserve"> 201</w:t>
+            </w:r>
+            <w:r>
+              <w:rPr>
+                <w:rFonts w:eastAsia="Times New Roman" w:cs="Times New Roman" w:ascii="Times New Roman" w:hAnsi="Times New Roman"/>
+                <w:color w:val="0000FF"/>
+                <w:position w:val="0"/>
+                <w:sz w:val="24"/>
+                <w:sz w:val="24"/>
+                <w:vertAlign w:val="baseline"/>
+              </w:rPr>
+              <w:t>5</w:t>
             </w:r>
           </w:p>
         </w:tc>
@@ -1982,7 +2094,7 @@
             </w:tcBorders>
             <w:shd w:fill="FFFFFF" w:val="clear"/>
             <w:tcMar>
-              <w:left w:w="88" w:type="dxa"/>
+              <w:left w:w="78" w:type="dxa"/>
             </w:tcMar>
           </w:tcPr>
           <w:p>
@@ -2008,7 +2120,18 @@
                 <w:sz w:val="24"/>
                 <w:vertAlign w:val="baseline"/>
               </w:rPr>
-              <w:t>R1</w:t>
+              <w:t>R</w:t>
+            </w:r>
+            <w:r>
+              <w:rPr>
+                <w:rFonts w:eastAsia="Times New Roman" w:cs="Times New Roman" w:ascii="Times New Roman" w:hAnsi="Times New Roman"/>
+                <w:color w:val="0000FF"/>
+                <w:position w:val="0"/>
+                <w:sz w:val="24"/>
+                <w:sz w:val="24"/>
+                <w:vertAlign w:val="baseline"/>
+              </w:rPr>
+              <w:t>3</w:t>
             </w:r>
           </w:p>
         </w:tc>
@@ -2030,7 +2153,7 @@
             </w:tcBorders>
             <w:shd w:fill="FFFFFF" w:val="clear"/>
             <w:tcMar>
-              <w:left w:w="88" w:type="dxa"/>
+              <w:left w:w="78" w:type="dxa"/>
             </w:tcMar>
           </w:tcPr>
           <w:p>
@@ -2073,7 +2196,7 @@
             </w:tcBorders>
             <w:shd w:fill="FFFFFF" w:val="clear"/>
             <w:tcMar>
-              <w:left w:w="88" w:type="dxa"/>
+              <w:left w:w="78" w:type="dxa"/>
             </w:tcMar>
           </w:tcPr>
           <w:p>
@@ -2098,7 +2221,7 @@
                 <w:sz w:val="24"/>
                 <w:vertAlign w:val="baseline"/>
               </w:rPr>
-              <w:t>SCM, issue tracker</w:t>
+              <w:t>Completion of back end programming</w:t>
             </w:r>
           </w:p>
         </w:tc>
@@ -2115,7 +2238,7 @@
             </w:tcBorders>
             <w:shd w:fill="FFFFFF" w:val="clear"/>
             <w:tcMar>
-              <w:left w:w="88" w:type="dxa"/>
+              <w:left w:w="78" w:type="dxa"/>
             </w:tcMar>
           </w:tcPr>
           <w:p>
@@ -2141,7 +2264,40 @@
                 <w:sz w:val="24"/>
                 <w:vertAlign w:val="baseline"/>
               </w:rPr>
-              <w:t>October 24, 20011</w:t>
+              <w:t xml:space="preserve">October </w:t>
+            </w:r>
+            <w:r>
+              <w:rPr>
+                <w:rFonts w:eastAsia="Times New Roman" w:cs="Times New Roman" w:ascii="Times New Roman" w:hAnsi="Times New Roman"/>
+                <w:color w:val="0000FF"/>
+                <w:position w:val="0"/>
+                <w:sz w:val="24"/>
+                <w:sz w:val="24"/>
+                <w:vertAlign w:val="baseline"/>
+              </w:rPr>
+              <w:t>30</w:t>
+            </w:r>
+            <w:r>
+              <w:rPr>
+                <w:rFonts w:eastAsia="Times New Roman" w:cs="Times New Roman" w:ascii="Times New Roman" w:hAnsi="Times New Roman"/>
+                <w:color w:val="0000FF"/>
+                <w:position w:val="0"/>
+                <w:sz w:val="24"/>
+                <w:sz w:val="24"/>
+                <w:vertAlign w:val="baseline"/>
+              </w:rPr>
+              <w:t>, 20</w:t>
+            </w:r>
+            <w:r>
+              <w:rPr>
+                <w:rFonts w:eastAsia="Times New Roman" w:cs="Times New Roman" w:ascii="Times New Roman" w:hAnsi="Times New Roman"/>
+                <w:color w:val="0000FF"/>
+                <w:position w:val="0"/>
+                <w:sz w:val="24"/>
+                <w:sz w:val="24"/>
+                <w:vertAlign w:val="baseline"/>
+              </w:rPr>
+              <w:t>15</w:t>
             </w:r>
           </w:p>
         </w:tc>
@@ -2158,7 +2314,7 @@
             </w:tcBorders>
             <w:shd w:fill="FFFFFF" w:val="clear"/>
             <w:tcMar>
-              <w:left w:w="88" w:type="dxa"/>
+              <w:left w:w="78" w:type="dxa"/>
             </w:tcMar>
           </w:tcPr>
           <w:p>
@@ -2184,7 +2340,18 @@
                 <w:sz w:val="24"/>
                 <w:vertAlign w:val="baseline"/>
               </w:rPr>
-              <w:t>R2</w:t>
+              <w:t>R</w:t>
+            </w:r>
+            <w:r>
+              <w:rPr>
+                <w:rFonts w:eastAsia="Times New Roman" w:cs="Times New Roman" w:ascii="Times New Roman" w:hAnsi="Times New Roman"/>
+                <w:color w:val="0000FF"/>
+                <w:position w:val="0"/>
+                <w:sz w:val="24"/>
+                <w:sz w:val="24"/>
+                <w:vertAlign w:val="baseline"/>
+              </w:rPr>
+              <w:t>4</w:t>
             </w:r>
           </w:p>
         </w:tc>
@@ -2206,7 +2373,7 @@
             </w:tcBorders>
             <w:shd w:fill="FFFFFF" w:val="clear"/>
             <w:tcMar>
-              <w:left w:w="88" w:type="dxa"/>
+              <w:left w:w="78" w:type="dxa"/>
             </w:tcMar>
           </w:tcPr>
           <w:p>
@@ -2249,7 +2416,7 @@
             </w:tcBorders>
             <w:shd w:fill="FFFFFF" w:val="clear"/>
             <w:tcMar>
-              <w:left w:w="88" w:type="dxa"/>
+              <w:left w:w="78" w:type="dxa"/>
             </w:tcMar>
           </w:tcPr>
           <w:p>
@@ -2274,7 +2441,7 @@
                 <w:sz w:val="24"/>
                 <w:vertAlign w:val="baseline"/>
               </w:rPr>
-              <w:t>issue tracker, user reviews, web design integration</w:t>
+              <w:t>Testing of project</w:t>
             </w:r>
           </w:p>
         </w:tc>
@@ -2291,7 +2458,7 @@
             </w:tcBorders>
             <w:shd w:fill="FFFFFF" w:val="clear"/>
             <w:tcMar>
-              <w:left w:w="88" w:type="dxa"/>
+              <w:left w:w="78" w:type="dxa"/>
             </w:tcMar>
           </w:tcPr>
           <w:p>
@@ -2317,7 +2484,40 @@
                 <w:sz w:val="24"/>
                 <w:vertAlign w:val="baseline"/>
               </w:rPr>
-              <w:t>November 1, 2011</w:t>
+              <w:t xml:space="preserve">November </w:t>
+            </w:r>
+            <w:r>
+              <w:rPr>
+                <w:rFonts w:eastAsia="Times New Roman" w:cs="Times New Roman" w:ascii="Times New Roman" w:hAnsi="Times New Roman"/>
+                <w:color w:val="0000FF"/>
+                <w:position w:val="0"/>
+                <w:sz w:val="24"/>
+                <w:sz w:val="24"/>
+                <w:vertAlign w:val="baseline"/>
+              </w:rPr>
+              <w:t>5</w:t>
+            </w:r>
+            <w:r>
+              <w:rPr>
+                <w:rFonts w:eastAsia="Times New Roman" w:cs="Times New Roman" w:ascii="Times New Roman" w:hAnsi="Times New Roman"/>
+                <w:color w:val="0000FF"/>
+                <w:position w:val="0"/>
+                <w:sz w:val="24"/>
+                <w:sz w:val="24"/>
+                <w:vertAlign w:val="baseline"/>
+              </w:rPr>
+              <w:t>, 20</w:t>
+            </w:r>
+            <w:r>
+              <w:rPr>
+                <w:rFonts w:eastAsia="Times New Roman" w:cs="Times New Roman" w:ascii="Times New Roman" w:hAnsi="Times New Roman"/>
+                <w:color w:val="0000FF"/>
+                <w:position w:val="0"/>
+                <w:sz w:val="24"/>
+                <w:sz w:val="24"/>
+                <w:vertAlign w:val="baseline"/>
+              </w:rPr>
+              <w:t>15</w:t>
             </w:r>
           </w:p>
         </w:tc>
@@ -2334,7 +2534,7 @@
             </w:tcBorders>
             <w:shd w:fill="FFFFFF" w:val="clear"/>
             <w:tcMar>
-              <w:left w:w="88" w:type="dxa"/>
+              <w:left w:w="78" w:type="dxa"/>
             </w:tcMar>
           </w:tcPr>
           <w:p>
@@ -2360,7 +2560,18 @@
                 <w:sz w:val="24"/>
                 <w:vertAlign w:val="baseline"/>
               </w:rPr>
-              <w:t>R2</w:t>
+              <w:t>R</w:t>
+            </w:r>
+            <w:r>
+              <w:rPr>
+                <w:rFonts w:eastAsia="Times New Roman" w:cs="Times New Roman" w:ascii="Times New Roman" w:hAnsi="Times New Roman"/>
+                <w:color w:val="0000FF"/>
+                <w:position w:val="0"/>
+                <w:sz w:val="24"/>
+                <w:sz w:val="24"/>
+                <w:vertAlign w:val="baseline"/>
+              </w:rPr>
+              <w:t>5</w:t>
             </w:r>
           </w:p>
         </w:tc>
@@ -2382,7 +2593,7 @@
             </w:tcBorders>
             <w:shd w:fill="FFFFFF" w:val="clear"/>
             <w:tcMar>
-              <w:left w:w="88" w:type="dxa"/>
+              <w:left w:w="78" w:type="dxa"/>
             </w:tcMar>
           </w:tcPr>
           <w:p>
@@ -2425,7 +2636,7 @@
             </w:tcBorders>
             <w:shd w:fill="FFFFFF" w:val="clear"/>
             <w:tcMar>
-              <w:left w:w="88" w:type="dxa"/>
+              <w:left w:w="78" w:type="dxa"/>
             </w:tcMar>
           </w:tcPr>
           <w:p>
@@ -2450,7 +2661,7 @@
                 <w:sz w:val="24"/>
                 <w:vertAlign w:val="baseline"/>
               </w:rPr>
-              <w:t>filesystem node management, web design integration</w:t>
+              <w:t>Final evaluation</w:t>
             </w:r>
           </w:p>
         </w:tc>
@@ -2467,7 +2678,7 @@
             </w:tcBorders>
             <w:shd w:fill="FFFFFF" w:val="clear"/>
             <w:tcMar>
-              <w:left w:w="88" w:type="dxa"/>
+              <w:left w:w="78" w:type="dxa"/>
             </w:tcMar>
           </w:tcPr>
           <w:p>
@@ -2493,7 +2704,18 @@
                 <w:sz w:val="24"/>
                 <w:vertAlign w:val="baseline"/>
               </w:rPr>
-              <w:t>November 14, 2011</w:t>
+              <w:t>November 14, 201</w:t>
+            </w:r>
+            <w:r>
+              <w:rPr>
+                <w:rFonts w:eastAsia="Times New Roman" w:cs="Times New Roman" w:ascii="Times New Roman" w:hAnsi="Times New Roman"/>
+                <w:color w:val="0000FF"/>
+                <w:position w:val="0"/>
+                <w:sz w:val="24"/>
+                <w:sz w:val="24"/>
+                <w:vertAlign w:val="baseline"/>
+              </w:rPr>
+              <w:t>5</w:t>
             </w:r>
           </w:p>
         </w:tc>
@@ -2510,7 +2732,7 @@
             </w:tcBorders>
             <w:shd w:fill="FFFFFF" w:val="clear"/>
             <w:tcMar>
-              <w:left w:w="88" w:type="dxa"/>
+              <w:left w:w="78" w:type="dxa"/>
             </w:tcMar>
           </w:tcPr>
           <w:p>
@@ -2536,7 +2758,18 @@
                 <w:sz w:val="24"/>
                 <w:vertAlign w:val="baseline"/>
               </w:rPr>
-              <w:t>R2</w:t>
+              <w:t>R</w:t>
+            </w:r>
+            <w:r>
+              <w:rPr>
+                <w:rFonts w:eastAsia="Times New Roman" w:cs="Times New Roman" w:ascii="Times New Roman" w:hAnsi="Times New Roman"/>
+                <w:color w:val="0000FF"/>
+                <w:position w:val="0"/>
+                <w:sz w:val="24"/>
+                <w:sz w:val="24"/>
+                <w:vertAlign w:val="baseline"/>
+              </w:rPr>
+              <w:t>6</w:t>
             </w:r>
           </w:p>
         </w:tc>
@@ -2718,14 +2951,17 @@
   </w:style>
   <w:style w:type="paragraph" w:styleId="Heading1">
     <w:name w:val="Heading 1"/>
+    <w:basedOn w:val="Heading"/>
     <w:next w:val="Normal"/>
     <w:pPr>
       <w:keepNext/>
       <w:keepLines/>
       <w:widowControl/>
       <w:suppressAutoHyphens w:val="true"/>
+      <w:bidi w:val="0"/>
       <w:spacing w:lineRule="auto" w:line="240" w:before="480" w:after="120"/>
       <w:contextualSpacing/>
+      <w:jc w:val="left"/>
     </w:pPr>
     <w:rPr>
       <w:rFonts w:ascii="Helvetica Neue" w:hAnsi="Helvetica Neue" w:eastAsia="Helvetica Neue" w:cs="Helvetica Neue"/>
@@ -2738,14 +2974,17 @@
   </w:style>
   <w:style w:type="paragraph" w:styleId="Heading2">
     <w:name w:val="Heading 2"/>
+    <w:basedOn w:val="Heading"/>
     <w:next w:val="Normal"/>
     <w:pPr>
       <w:keepNext/>
       <w:keepLines/>
       <w:widowControl/>
       <w:suppressAutoHyphens w:val="true"/>
+      <w:bidi w:val="0"/>
       <w:spacing w:lineRule="auto" w:line="240" w:before="360" w:after="80"/>
       <w:contextualSpacing/>
+      <w:jc w:val="left"/>
     </w:pPr>
     <w:rPr>
       <w:rFonts w:ascii="Helvetica Neue" w:hAnsi="Helvetica Neue" w:eastAsia="Helvetica Neue" w:cs="Helvetica Neue"/>
@@ -2758,14 +2997,17 @@
   </w:style>
   <w:style w:type="paragraph" w:styleId="Heading3">
     <w:name w:val="Heading 3"/>
+    <w:basedOn w:val="Heading"/>
     <w:next w:val="Normal"/>
     <w:pPr>
       <w:keepNext/>
       <w:keepLines/>
       <w:widowControl/>
       <w:suppressAutoHyphens w:val="true"/>
+      <w:bidi w:val="0"/>
       <w:spacing w:lineRule="auto" w:line="240" w:before="280" w:after="80"/>
       <w:contextualSpacing/>
+      <w:jc w:val="left"/>
     </w:pPr>
     <w:rPr>
       <w:rFonts w:ascii="Helvetica Neue" w:hAnsi="Helvetica Neue" w:eastAsia="Helvetica Neue" w:cs="Helvetica Neue"/>
@@ -2778,14 +3020,17 @@
   </w:style>
   <w:style w:type="paragraph" w:styleId="Heading4">
     <w:name w:val="Heading 4"/>
+    <w:basedOn w:val="Heading"/>
     <w:next w:val="Normal"/>
     <w:pPr>
       <w:keepNext/>
       <w:keepLines/>
       <w:widowControl/>
       <w:suppressAutoHyphens w:val="true"/>
+      <w:bidi w:val="0"/>
       <w:spacing w:lineRule="auto" w:line="240" w:before="240" w:after="40"/>
       <w:contextualSpacing/>
+      <w:jc w:val="left"/>
     </w:pPr>
     <w:rPr>
       <w:rFonts w:ascii="Helvetica Neue" w:hAnsi="Helvetica Neue" w:eastAsia="Helvetica Neue" w:cs="Helvetica Neue"/>
@@ -2798,14 +3043,17 @@
   </w:style>
   <w:style w:type="paragraph" w:styleId="Heading5">
     <w:name w:val="Heading 5"/>
+    <w:basedOn w:val="Heading"/>
     <w:next w:val="Normal"/>
     <w:pPr>
       <w:keepNext/>
       <w:keepLines/>
       <w:widowControl/>
       <w:suppressAutoHyphens w:val="true"/>
+      <w:bidi w:val="0"/>
       <w:spacing w:lineRule="auto" w:line="240" w:before="220" w:after="40"/>
       <w:contextualSpacing/>
+      <w:jc w:val="left"/>
     </w:pPr>
     <w:rPr>
       <w:rFonts w:ascii="Helvetica Neue" w:hAnsi="Helvetica Neue" w:eastAsia="Helvetica Neue" w:cs="Helvetica Neue"/>
@@ -2818,14 +3066,17 @@
   </w:style>
   <w:style w:type="paragraph" w:styleId="Heading6">
     <w:name w:val="Heading 6"/>
+    <w:basedOn w:val="Heading"/>
     <w:next w:val="Normal"/>
     <w:pPr>
       <w:keepNext/>
       <w:keepLines/>
       <w:widowControl/>
       <w:suppressAutoHyphens w:val="true"/>
+      <w:bidi w:val="0"/>
       <w:spacing w:lineRule="auto" w:line="240" w:before="200" w:after="40"/>
       <w:contextualSpacing/>
+      <w:jc w:val="left"/>
     </w:pPr>
     <w:rPr>
       <w:rFonts w:ascii="Helvetica Neue" w:hAnsi="Helvetica Neue" w:eastAsia="Helvetica Neue" w:cs="Helvetica Neue"/>
